--- a/LodhranStore/Lodhran Store.docx
+++ b/LodhranStore/Lodhran Store.docx
@@ -126,7 +126,23 @@
           <w:sz w:val="24"/>
           <w:szCs w:val="24"/>
         </w:rPr>
-        <w:t xml:space="preserve"> When customer wants to checkout a Bill is generated and sent via Email</w:t>
+        <w:t xml:space="preserve"> When customer wants to checkout</w:t>
+      </w:r>
+      <w:r>
+        <w:rPr>
+          <w:rFonts w:asciiTheme="majorBidi" w:hAnsiTheme="majorBidi" w:cstheme="majorBidi"/>
+          <w:sz w:val="24"/>
+          <w:szCs w:val="24"/>
+        </w:rPr>
+        <w:t>,</w:t>
+      </w:r>
+      <w:r>
+        <w:rPr>
+          <w:rFonts w:asciiTheme="majorBidi" w:hAnsiTheme="majorBidi" w:cstheme="majorBidi"/>
+          <w:sz w:val="24"/>
+          <w:szCs w:val="24"/>
+        </w:rPr>
+        <w:t xml:space="preserve"> a Bill is generated and sent via Email</w:t>
       </w:r>
       <w:r>
         <w:rPr>
@@ -150,10 +166,58 @@
           <w:sz w:val="24"/>
           <w:szCs w:val="24"/>
         </w:rPr>
-        <w:t xml:space="preserve"> Customer and confirms the Order. Order products are packed an Order is delivered to customer after confirmation.</w:t>
+        <w:t xml:space="preserve"> Customer and confirms the Order. Order products are packed an</w:t>
+      </w:r>
+      <w:r>
+        <w:rPr>
+          <w:rFonts w:asciiTheme="majorBidi" w:hAnsiTheme="majorBidi" w:cstheme="majorBidi"/>
+          <w:sz w:val="24"/>
+          <w:szCs w:val="24"/>
+        </w:rPr>
+        <w:t>d</w:t>
+      </w:r>
+      <w:r>
+        <w:rPr>
+          <w:rFonts w:asciiTheme="majorBidi" w:hAnsiTheme="majorBidi" w:cstheme="majorBidi"/>
+          <w:sz w:val="24"/>
+          <w:szCs w:val="24"/>
+        </w:rPr>
+        <w:t xml:space="preserve"> Order is </w:t>
+      </w:r>
+      <w:r>
+        <w:rPr>
+          <w:rFonts w:asciiTheme="majorBidi" w:hAnsiTheme="majorBidi" w:cstheme="majorBidi"/>
+          <w:sz w:val="24"/>
+          <w:szCs w:val="24"/>
+        </w:rPr>
+        <w:t>dispatched</w:t>
       </w:r>
       <w:bookmarkStart w:id="0" w:name="_GoBack"/>
       <w:bookmarkEnd w:id="0"/>
+      <w:r>
+        <w:rPr>
+          <w:rFonts w:asciiTheme="majorBidi" w:hAnsiTheme="majorBidi" w:cstheme="majorBidi"/>
+          <w:sz w:val="24"/>
+          <w:szCs w:val="24"/>
+        </w:rPr>
+        <w:t xml:space="preserve"> to customer after confirmation.</w:t>
+      </w:r>
+      <w:r>
+        <w:rPr>
+          <w:rFonts w:asciiTheme="majorBidi" w:hAnsiTheme="majorBidi" w:cstheme="majorBidi"/>
+          <w:sz w:val="24"/>
+          <w:szCs w:val="24"/>
+        </w:rPr>
+        <w:t xml:space="preserve"> </w:t>
+      </w:r>
+      <w:r>
+        <w:rPr>
+          <w:rFonts w:asciiTheme="majorBidi" w:hAnsiTheme="majorBidi" w:cstheme="majorBidi"/>
+          <w:sz w:val="24"/>
+          <w:szCs w:val="24"/>
+        </w:rPr>
+        <w:t>An Email about “Your Order has been dispatched” is sent along with a SMS is sent to Customer.</w:t>
+      </w:r>
     </w:p>
     <w:sectPr>
       <w:pgSz w:w="12240" w:h="15840"/>
